--- a/docs/ArduinoPythonAPI.docx
+++ b/docs/ArduinoPythonAPI.docx
@@ -492,124 +492,164 @@
     </w:p>
     <w:p>
       <w:r>
-        <w:t xml:space="preserve">    This method should be used in</w:t>
+        <w:t xml:space="preserve">    This method should be used in place of </w:t>
+      </w:r>
+      <w:proofErr w:type="spellStart"/>
+      <w:proofErr w:type="gramStart"/>
+      <w:r>
+        <w:t>time.sleep</w:t>
+      </w:r>
+      <w:proofErr w:type="spellEnd"/>
+      <w:proofErr w:type="gramEnd"/>
+      <w:r>
+        <w:t>()</w:t>
+      </w:r>
+    </w:p>
+    <w:p/>
+    <w:p>
+      <w:r>
+        <w:t xml:space="preserve">    </w:t>
+      </w:r>
+      <w:proofErr w:type="gramStart"/>
+      <w:r>
+        <w:t>:</w:t>
+      </w:r>
+      <w:proofErr w:type="spellStart"/>
+      <w:r>
+        <w:t>param</w:t>
+      </w:r>
+      <w:proofErr w:type="spellEnd"/>
+      <w:proofErr w:type="gramEnd"/>
+      <w:r>
+        <w:t xml:space="preserve"> time (</w:t>
+      </w:r>
+      <w:proofErr w:type="spellStart"/>
+      <w:r>
+        <w:t>int</w:t>
+      </w:r>
+      <w:proofErr w:type="spellEnd"/>
+      <w:r>
+        <w:t>): time in seconds</w:t>
+      </w:r>
+    </w:p>
+    <w:p>
+      <w:r>
+        <w:lastRenderedPageBreak/>
+        <w:t xml:space="preserve">    </w:t>
+      </w:r>
+      <w:proofErr w:type="gramStart"/>
+      <w:r>
+        <w:t>:returns</w:t>
+      </w:r>
+      <w:proofErr w:type="gramEnd"/>
+      <w:r>
+        <w:t>: No return value</w:t>
+      </w:r>
+    </w:p>
+    <w:p>
+      <w:pPr>
+        <w:rPr>
+          <w:b/>
+        </w:rPr>
+      </w:pPr>
+    </w:p>
+    <w:p>
+      <w:pPr>
+        <w:rPr>
+          <w:b/>
+        </w:rPr>
+      </w:pPr>
+      <w:proofErr w:type="gramStart"/>
+      <w:r>
+        <w:rPr>
+          <w:b/>
+        </w:rPr>
+        <w:t>run(</w:t>
+      </w:r>
+      <w:proofErr w:type="gramEnd"/>
+      <w:r>
+        <w:rPr>
+          <w:b/>
+        </w:rPr>
+        <w:t>):</w:t>
+      </w:r>
+    </w:p>
+    <w:p>
+      <w:r>
+        <w:t xml:space="preserve">    Run the collection of data and sending </w:t>
+      </w:r>
+      <w:proofErr w:type="gramStart"/>
+      <w:r>
+        <w:t>off of</w:t>
+      </w:r>
+      <w:proofErr w:type="gramEnd"/>
+      <w:r>
+        <w:t xml:space="preserve"> data to the server </w:t>
+      </w:r>
+      <w:proofErr w:type="spellStart"/>
+      <w:r>
+        <w:t>infinetly</w:t>
+      </w:r>
+      <w:proofErr w:type="spellEnd"/>
+    </w:p>
+    <w:p>
+      <w:pPr>
+        <w:rPr>
+          <w:b/>
+        </w:rPr>
+      </w:pPr>
+    </w:p>
+    <w:p>
+      <w:pPr>
+        <w:pStyle w:val="Heading1"/>
+        <w:rPr>
+          <w:color w:val="auto"/>
+        </w:rPr>
+      </w:pPr>
+      <w:r>
+        <w:rPr>
+          <w:color w:val="auto"/>
+        </w:rPr>
+        <w:t>3</w:t>
+      </w:r>
+      <w:r>
+        <w:rPr>
+          <w:color w:val="auto"/>
+          <w:vertAlign w:val="superscript"/>
+        </w:rPr>
+        <w:t>rd</w:t>
+      </w:r>
+      <w:r>
+        <w:rPr>
+          <w:color w:val="auto"/>
+        </w:rPr>
+        <w:t xml:space="preserve"> P</w:t>
       </w:r>
       <w:bookmarkStart w:id="0" w:name="_GoBack"/>
       <w:bookmarkEnd w:id="0"/>
       <w:r>
-        <w:t xml:space="preserve"> place of </w:t>
-      </w:r>
-      <w:proofErr w:type="spellStart"/>
-      <w:proofErr w:type="gramStart"/>
-      <w:r>
-        <w:t>time.sleep</w:t>
-      </w:r>
-      <w:proofErr w:type="spellEnd"/>
-      <w:proofErr w:type="gramEnd"/>
-      <w:r>
-        <w:t>()</w:t>
+        <w:rPr>
+          <w:color w:val="auto"/>
+        </w:rPr>
+        <w:t>arty</w:t>
       </w:r>
     </w:p>
     <w:p/>
     <w:p>
-      <w:r>
-        <w:t xml:space="preserve">    </w:t>
-      </w:r>
-      <w:proofErr w:type="gramStart"/>
-      <w:r>
-        <w:t>:</w:t>
-      </w:r>
-      <w:proofErr w:type="spellStart"/>
-      <w:r>
-        <w:t>param</w:t>
-      </w:r>
-      <w:proofErr w:type="spellEnd"/>
-      <w:proofErr w:type="gramEnd"/>
-      <w:r>
-        <w:t xml:space="preserve"> time (</w:t>
-      </w:r>
-      <w:proofErr w:type="spellStart"/>
-      <w:r>
-        <w:t>int</w:t>
-      </w:r>
-      <w:proofErr w:type="spellEnd"/>
-      <w:r>
-        <w:t>): time in seconds</w:t>
-      </w:r>
-    </w:p>
-    <w:p>
-      <w:r>
-        <w:lastRenderedPageBreak/>
-        <w:t xml:space="preserve">    </w:t>
-      </w:r>
-      <w:proofErr w:type="gramStart"/>
-      <w:r>
-        <w:t>:returns</w:t>
-      </w:r>
-      <w:proofErr w:type="gramEnd"/>
-      <w:r>
-        <w:t>: No return value</w:t>
-      </w:r>
-    </w:p>
-    <w:p>
-      <w:pPr>
-        <w:rPr>
-          <w:b/>
-        </w:rPr>
-      </w:pPr>
-    </w:p>
-    <w:p>
-      <w:pPr>
-        <w:rPr>
-          <w:b/>
-        </w:rPr>
-      </w:pPr>
-      <w:proofErr w:type="gramStart"/>
-      <w:r>
-        <w:rPr>
-          <w:b/>
-        </w:rPr>
-        <w:t>run(</w:t>
-      </w:r>
-      <w:proofErr w:type="gramEnd"/>
-      <w:r>
-        <w:rPr>
-          <w:b/>
-        </w:rPr>
-        <w:t>):</w:t>
-      </w:r>
-    </w:p>
-    <w:p>
-      <w:r>
-        <w:t xml:space="preserve">    Run the collection of data and sending </w:t>
-      </w:r>
-      <w:proofErr w:type="gramStart"/>
-      <w:r>
-        <w:t>off of</w:t>
-      </w:r>
-      <w:proofErr w:type="gramEnd"/>
-      <w:r>
-        <w:t xml:space="preserve"> data to the server </w:t>
-      </w:r>
-      <w:proofErr w:type="spellStart"/>
-      <w:r>
-        <w:t>infinetly</w:t>
-      </w:r>
-      <w:proofErr w:type="spellEnd"/>
-    </w:p>
-    <w:p>
-      <w:pPr>
-        <w:rPr>
-          <w:b/>
-        </w:rPr>
-      </w:pPr>
-    </w:p>
-    <w:p>
-      <w:pPr>
-        <w:rPr>
-          <w:b/>
-        </w:rPr>
-      </w:pPr>
+      <w:hyperlink r:id="rId4" w:history="1">
+        <w:r>
+          <w:rPr>
+            <w:rStyle w:val="Hyperlink"/>
+          </w:rPr>
+          <w:t>https://github.com/MrYsLab/pymata-aio</w:t>
+        </w:r>
+      </w:hyperlink>
+    </w:p>
+    <w:p>
+      <w:r>
+        <w:tab/>
+        <w:t>Used for direct interactions from Python to Arduino</w:t>
+      </w:r>
     </w:p>
     <w:sectPr>
       <w:pgSz w:w="12240" w:h="15840"/>
@@ -1019,9 +1059,31 @@
     <w:name w:val="Normal"/>
     <w:qFormat/>
   </w:style>
+  <w:style w:type="paragraph" w:styleId="Heading1">
+    <w:name w:val="heading 1"/>
+    <w:basedOn w:val="Normal"/>
+    <w:next w:val="Normal"/>
+    <w:link w:val="Heading1Char"/>
+    <w:uiPriority w:val="9"/>
+    <w:qFormat/>
+    <w:rsid w:val="00552DA2"/>
+    <w:pPr>
+      <w:keepNext/>
+      <w:keepLines/>
+      <w:spacing w:before="240" w:after="0"/>
+      <w:outlineLvl w:val="0"/>
+    </w:pPr>
+    <w:rPr>
+      <w:rFonts w:asciiTheme="majorHAnsi" w:eastAsiaTheme="majorEastAsia" w:hAnsiTheme="majorHAnsi" w:cstheme="majorBidi"/>
+      <w:color w:val="2F5496" w:themeColor="accent1" w:themeShade="BF"/>
+      <w:sz w:val="32"/>
+      <w:szCs w:val="32"/>
+    </w:rPr>
+  </w:style>
   <w:style w:type="character" w:default="1" w:styleId="DefaultParagraphFont">
     <w:name w:val="Default Paragraph Font"/>
     <w:uiPriority w:val="1"/>
+    <w:semiHidden/>
     <w:unhideWhenUsed/>
   </w:style>
   <w:style w:type="table" w:default="1" w:styleId="TableNormal">
@@ -1077,6 +1139,42 @@
       <w:kern w:val="28"/>
       <w:sz w:val="56"/>
       <w:szCs w:val="56"/>
+    </w:rPr>
+  </w:style>
+  <w:style w:type="character" w:customStyle="1" w:styleId="Heading1Char">
+    <w:name w:val="Heading 1 Char"/>
+    <w:basedOn w:val="DefaultParagraphFont"/>
+    <w:link w:val="Heading1"/>
+    <w:uiPriority w:val="9"/>
+    <w:rsid w:val="00552DA2"/>
+    <w:rPr>
+      <w:rFonts w:asciiTheme="majorHAnsi" w:eastAsiaTheme="majorEastAsia" w:hAnsiTheme="majorHAnsi" w:cstheme="majorBidi"/>
+      <w:color w:val="2F5496" w:themeColor="accent1" w:themeShade="BF"/>
+      <w:sz w:val="32"/>
+      <w:szCs w:val="32"/>
+    </w:rPr>
+  </w:style>
+  <w:style w:type="character" w:styleId="Hyperlink">
+    <w:name w:val="Hyperlink"/>
+    <w:basedOn w:val="DefaultParagraphFont"/>
+    <w:uiPriority w:val="99"/>
+    <w:unhideWhenUsed/>
+    <w:rsid w:val="00552DA2"/>
+    <w:rPr>
+      <w:color w:val="0563C1" w:themeColor="hyperlink"/>
+      <w:u w:val="single"/>
+    </w:rPr>
+  </w:style>
+  <w:style w:type="character" w:styleId="UnresolvedMention">
+    <w:name w:val="Unresolved Mention"/>
+    <w:basedOn w:val="DefaultParagraphFont"/>
+    <w:uiPriority w:val="99"/>
+    <w:semiHidden/>
+    <w:unhideWhenUsed/>
+    <w:rsid w:val="00552DA2"/>
+    <w:rPr>
+      <w:color w:val="808080"/>
+      <w:shd w:val="clear" w:color="auto" w:fill="E6E6E6"/>
     </w:rPr>
   </w:style>
 </w:styles>
